--- a/DATA698-FinalProject_ResearchPaper_Draft.docx
+++ b/DATA698-FinalProject_ResearchPaper_Draft.docx
@@ -1,6 +1,6 @@
 
 <file path=word/document.xml><?xml version="1.0" encoding="utf-8"?>
-<w:document xmlns:wpc="http://schemas.microsoft.com/office/word/2010/wordprocessingCanvas" xmlns:cx="http://schemas.microsoft.com/office/drawing/2014/chartex" xmlns:cx1="http://schemas.microsoft.com/office/drawing/2015/9/8/chartex" xmlns:cx2="http://schemas.microsoft.com/office/drawing/2015/10/21/chartex" xmlns:mc="http://schemas.openxmlformats.org/markup-compatibility/2006" xmlns:o="urn:schemas-microsoft-com:office:office" xmlns:r="http://schemas.openxmlformats.org/officeDocument/2006/relationships" xmlns:m="http://schemas.openxmlformats.org/officeDocument/2006/math" xmlns:v="urn:schemas-microsoft-com:vml" xmlns:wp14="http://schemas.microsoft.com/office/word/2010/wordprocessingDrawing" xmlns:wp="http://schemas.openxmlformats.org/drawingml/2006/wordprocessingDrawing" xmlns:w10="urn:schemas-microsoft-com:office:word" xmlns:w="http://schemas.openxmlformats.org/wordprocessingml/2006/main" xmlns:w14="http://schemas.microsoft.com/office/word/2010/wordml" xmlns:w15="http://schemas.microsoft.com/office/word/2012/wordml" xmlns:w16se="http://schemas.microsoft.com/office/word/2015/wordml/symex" xmlns:wpg="http://schemas.microsoft.com/office/word/2010/wordprocessingGroup" xmlns:wpi="http://schemas.microsoft.com/office/word/2010/wordprocessingInk" xmlns:wne="http://schemas.microsoft.com/office/word/2006/wordml" xmlns:wps="http://schemas.microsoft.com/office/word/2010/wordprocessingShape" mc:Ignorable="w14 w15 w16se wp14">
+<w:document xmlns:wpc="http://schemas.microsoft.com/office/word/2010/wordprocessingCanvas" xmlns:cx="http://schemas.microsoft.com/office/drawing/2014/chartex" xmlns:cx1="http://schemas.microsoft.com/office/drawing/2015/9/8/chartex" xmlns:cx2="http://schemas.microsoft.com/office/drawing/2015/10/21/chartex" xmlns:cx3="http://schemas.microsoft.com/office/drawing/2016/5/9/chartex" xmlns:cx4="http://schemas.microsoft.com/office/drawing/2016/5/10/chartex" xmlns:cx5="http://schemas.microsoft.com/office/drawing/2016/5/11/chartex" xmlns:cx6="http://schemas.microsoft.com/office/drawing/2016/5/12/chartex" xmlns:cx7="http://schemas.microsoft.com/office/drawing/2016/5/13/chartex" xmlns:cx8="http://schemas.microsoft.com/office/drawing/2016/5/14/chartex" xmlns:mc="http://schemas.openxmlformats.org/markup-compatibility/2006" xmlns:aink="http://schemas.microsoft.com/office/drawing/2016/ink" xmlns:am3d="http://schemas.microsoft.com/office/drawing/2017/model3d" xmlns:o="urn:schemas-microsoft-com:office:office" xmlns:r="http://schemas.openxmlformats.org/officeDocument/2006/relationships" xmlns:m="http://schemas.openxmlformats.org/officeDocument/2006/math" xmlns:v="urn:schemas-microsoft-com:vml" xmlns:wp14="http://schemas.microsoft.com/office/word/2010/wordprocessingDrawing" xmlns:wp="http://schemas.openxmlformats.org/drawingml/2006/wordprocessingDrawing" xmlns:w10="urn:schemas-microsoft-com:office:word" xmlns:w="http://schemas.openxmlformats.org/wordprocessingml/2006/main" xmlns:w14="http://schemas.microsoft.com/office/word/2010/wordml" xmlns:w15="http://schemas.microsoft.com/office/word/2012/wordml" xmlns:w16cid="http://schemas.microsoft.com/office/word/2016/wordml/cid" xmlns:w16se="http://schemas.microsoft.com/office/word/2015/wordml/symex" xmlns:wpg="http://schemas.microsoft.com/office/word/2010/wordprocessingGroup" xmlns:wpi="http://schemas.microsoft.com/office/word/2010/wordprocessingInk" xmlns:wne="http://schemas.microsoft.com/office/word/2006/wordml" xmlns:wps="http://schemas.microsoft.com/office/word/2010/wordprocessingShape" mc:Ignorable="w14 w15 w16se w16cid wp14">
   <w:body>
     <w:p>
       <w:pPr>
@@ -59,13 +59,19 @@
         <w:t>Vision Zero</w:t>
       </w:r>
       <w:r>
-        <w:t xml:space="preserve"> plan, a program created in 2014 in an attempt to prevent the traffice incidents in NYC. Today in New York, approximately </w:t>
-      </w:r>
-      <w:r>
-        <w:t xml:space="preserve">4,000 New Yorkers are seriously injured and more than 250 are killed each year in traffic crashes. Being struck by a vehicle is the leading cause of injury-related death for children under 14, and the second leading cause for seniors. On average, vehicles </w:t>
-      </w:r>
-      <w:r>
-        <w:t>seriously injure or kill a New Yorker every two hours.The Vision Zero Action Plan is the City’s foundation for ending traffic deaths and injuries on our streets.</w:t>
+        <w:t xml:space="preserve"> plan, a program created in 2014 in an attempt to prevent the </w:t>
+      </w:r>
+      <w:r>
+        <w:t>traffic</w:t>
+      </w:r>
+      <w:r>
+        <w:t xml:space="preserve"> incidents in NYC. Today in New York, approximately 4,000 New Yorkers are seriously injured and more than 250 are killed each year in traffic crashes. Being struck by a vehicle is the leading cause of injury-related death for children under 14, and the second leading cause for seniors. On average, vehicles seriously injure or kill a New Yorker every two </w:t>
+      </w:r>
+      <w:r>
+        <w:t>hours. The</w:t>
+      </w:r>
+      <w:r>
+        <w:t xml:space="preserve"> Vision Zero Action Plan is the City’s foundation for ending traffic deaths and injuries on our streets.</w:t>
       </w:r>
     </w:p>
     <w:p>
@@ -83,10 +89,13 @@
         <w:pStyle w:val="FirstParagraph"/>
       </w:pPr>
       <w:r>
-        <w:t>“traffic tickets, motor vehicle collission, vision zero, arterial slow zones, pedestr</w:t>
-      </w:r>
-      <w:r>
-        <w:t>ian”</w:t>
+        <w:t xml:space="preserve">“traffic tickets, motor vehicle </w:t>
+      </w:r>
+      <w:r>
+        <w:t>collision</w:t>
+      </w:r>
+      <w:r>
+        <w:t>, vision zero, arterial slow zones, pedestrian”</w:t>
       </w:r>
     </w:p>
     <w:p>
@@ -104,13 +113,7 @@
         <w:pStyle w:val="FirstParagraph"/>
       </w:pPr>
       <w:r>
-        <w:t>In an effort to reduce traffic fatalities and injuries, NYC released the Vision Zero Action Plan in 2014. The Vision Zero action plan included many initiatives but one of the more known initiative was reducing the citywide speed limit fro</w:t>
-      </w:r>
-      <w:r>
-        <w:t xml:space="preserve">m 30 mph to 25 mph. How effective was reduction of the speed limit at lowering injuries and fatalities? Does reducing the speed limit actually decrease the number of motor vehicle accidents and/or traffic violations? As more traffic violations can lead to </w:t>
-      </w:r>
-      <w:r>
-        <w:t xml:space="preserve">increased accidents, can we identify traffic hot spots (areas with recurring traffic violations)? In this study, we would </w:t>
+        <w:t xml:space="preserve">In an effort to reduce traffic fatalities and injuries, NYC released the Vision Zero Action Plan in 2014. The Vision Zero action plan included many initiatives but one of the more known initiative was reducing the citywide speed limit from 30 mph to 25 mph. How effective was reduction of the speed limit at lowering injuries and fatalities? Does reducing the speed limit actually decrease the number of motor vehicle accidents and/or traffic violations? As more traffic violations can lead to increased accidents, can we identify traffic hot spots (areas with recurring traffic violations)? In this study, we would </w:t>
       </w:r>
       <w:r>
         <w:t xml:space="preserve">also </w:t>
@@ -130,10 +133,7 @@
         <w:pStyle w:val="BodyText"/>
       </w:pPr>
       <w:r>
-        <w:t>Additionally, as part of this study, we</w:t>
-      </w:r>
-      <w:r>
-        <w:t xml:space="preserve"> would like to answer several secondary questions, such as:</w:t>
+        <w:t>Additionally, as part of this study, we would like to answer several secondary questions, such as:</w:t>
       </w:r>
     </w:p>
     <w:p>
@@ -169,10 +169,7 @@
         </w:numPr>
       </w:pPr>
       <w:r>
-        <w:t xml:space="preserve">Where are the hot spots? Can we identify locations with excessive number of </w:t>
-      </w:r>
-      <w:r>
-        <w:t>crashes of a particular type?</w:t>
+        <w:t>Where are the hot spots? Can we identify locations with excessive number of crashes of a particular type?</w:t>
       </w:r>
     </w:p>
     <w:p>
@@ -217,10 +214,7 @@
         <w:pStyle w:val="FirstParagraph"/>
       </w:pPr>
       <w:r>
-        <w:t>We believe this research would help provide valuable insight</w:t>
-      </w:r>
-      <w:r>
-        <w:t>s into the effectiveness of the Vision Zero’s intended goal of eliminating</w:t>
+        <w:t>We believe this research would help provide valuable insights into the effectiveness of the Vision Zero’s intended goal of eliminating</w:t>
       </w:r>
       <w:r>
         <w:t>/reducing</w:t>
@@ -244,19 +238,25 @@
         <w:pStyle w:val="FirstParagraph"/>
       </w:pPr>
       <w:r>
-        <w:t>We have reviewed few articles, news items, journal papers related to the traffic incidents and factors causin</w:t>
-      </w:r>
-      <w:r>
-        <w:t>g the collisions. The research paper (Yuan, Zhou, and Yang, 2017) analysed motor vehicle crashes from 2006 to 2013 in the state of Iowa, and tried to predict whether an accident will occur , for each road segment in each hour. The journal article (Chang an</w:t>
-      </w:r>
-      <w:r>
-        <w:t>d Chen, 2005) focused on the data mining of tree-based models to analyze freeway accident frequency, leveraging the CART model and a negative binomial regression model.The research (Eisenberg, 2004) study investigates the relationship between monthly preci</w:t>
-      </w:r>
-      <w:r>
-        <w:t>pitation and monthly fatal crashes, using the negative binomial regression approach. We also reviewed the journal article (Jackson and Sharif, 2005) which focuses on the impacts of the rainfall on traffic safety in Texas, by analysing the relationship betw</w:t>
-      </w:r>
-      <w:r>
-        <w:t>een crashes and rainfall.</w:t>
+        <w:t xml:space="preserve">We have reviewed few articles, news items, journal papers related to the traffic incidents and factors causing the collisions. The research paper (Yuan, Zhou, and Yang, 2017) </w:t>
+      </w:r>
+      <w:r>
+        <w:t>analyzed</w:t>
+      </w:r>
+      <w:r>
+        <w:t xml:space="preserve"> motor vehicle crashes from 2006 to 2013 in the state of Iowa, and tried to predict whether an accident will occur , for each road segment in each hour. The journal article (Chang and Chen, 2005) focused on the data mining of tree-based models to analyze freeway accident frequency, leveraging the CART model and a negative binomial regression </w:t>
+      </w:r>
+      <w:r>
+        <w:t>model. The</w:t>
+      </w:r>
+      <w:r>
+        <w:t xml:space="preserve"> research (Eisenberg, 2004) study investigates the relationship between monthly precipitation and monthly fatal crashes, using the negative binomial regression approach. We also reviewed the journal article (Jackson and Sharif, 2005) which focuses on the impacts of the rainfall on traffic safety in Texas, by </w:t>
+      </w:r>
+      <w:r>
+        <w:t>analyzing</w:t>
+      </w:r>
+      <w:r>
+        <w:t xml:space="preserve"> the relationship between crashes and rainfall.</w:t>
       </w:r>
       <w:r>
         <w:t xml:space="preserve"> </w:t>
@@ -287,7 +287,13 @@
         <w:pStyle w:val="FirstParagraph"/>
       </w:pPr>
       <w:r>
-        <w:t xml:space="preserve">The datasets we used for this analysis are from publicly available data from NYPD motor vehicle collission, which is a breakdown of every collision in NYC by location and injury, and </w:t>
+        <w:t xml:space="preserve">The datasets we used for this analysis are from publicly available data from NYPD motor vehicle </w:t>
+      </w:r>
+      <w:r>
+        <w:t>collision</w:t>
+      </w:r>
+      <w:r>
+        <w:t xml:space="preserve">, which is a breakdown of every collision in NYC by location and injury, and </w:t>
       </w:r>
       <w:r>
         <w:rPr>
@@ -296,10 +302,7 @@
         <w:t>traffic tickets</w:t>
       </w:r>
       <w:r>
-        <w:t xml:space="preserve"> da</w:t>
-      </w:r>
-      <w:r>
-        <w:t xml:space="preserve">ta from NY data site. We plan to get various </w:t>
+        <w:t xml:space="preserve"> data from NY data site. We plan to get various </w:t>
       </w:r>
       <w:r>
         <w:rPr>
@@ -308,7 +311,19 @@
         <w:t>vision zero</w:t>
       </w:r>
       <w:r>
-        <w:t xml:space="preserve"> datasets from NYC vision zero datafeeds.As part of the data exploration, we will perform </w:t>
+        <w:t xml:space="preserve"> datasets from NYC vision zero </w:t>
+      </w:r>
+      <w:r>
+        <w:t>data feeds</w:t>
+      </w:r>
+      <w:r>
+        <w:t>.</w:t>
+      </w:r>
+      <w:r>
+        <w:t xml:space="preserve"> </w:t>
+      </w:r>
+      <w:r>
+        <w:t xml:space="preserve">As part of the data exploration, we will perform </w:t>
       </w:r>
       <w:r>
         <w:rPr>
@@ -317,10 +332,13 @@
         <w:t>Exploratory data analysis</w:t>
       </w:r>
       <w:r>
-        <w:t xml:space="preserve"> to better understand the relationships in the given data including feature distribut</w:t>
-      </w:r>
-      <w:r>
-        <w:t>ions,correlations and basic summary statistics. We also plan to identify the outliers, missing data and any look for invalid data.</w:t>
+        <w:t xml:space="preserve"> to better understand the relationships in the given data including feature </w:t>
+      </w:r>
+      <w:r>
+        <w:t>distributions, correlations</w:t>
+      </w:r>
+      <w:r>
+        <w:t xml:space="preserve"> and basic summary statistics. We also plan to identify the outliers, missing data and any look for invalid data.</w:t>
       </w:r>
     </w:p>
     <w:p>
@@ -338,13 +356,7 @@
         <w:pStyle w:val="FirstParagraph"/>
       </w:pPr>
       <w:r>
-        <w:t>As part of the data preparation, we plan to fix the data issues noticed in the exploratory analysis, which i</w:t>
-      </w:r>
-      <w:r>
-        <w:t>nvolves treating the outliers, missing data, invalid data etc. We also plan to identify the data classifications, and create dummy variables wherever required, and will convert the categorical data to numeric data which would help us later in model buildin</w:t>
-      </w:r>
-      <w:r>
-        <w:t>g.</w:t>
+        <w:t>As part of the data preparation, we plan to fix the data issues noticed in the exploratory analysis, which involves treating the outliers, missing data, invalid data etc. We also plan to identify the data classifications, and create dummy variables wherever required, and will convert the categorical data to numeric data which would help us later in model building.</w:t>
       </w:r>
     </w:p>
     <w:p>
@@ -477,7 +489,7 @@
       <w:pPr>
         <w:pStyle w:val="BodyText"/>
       </w:pPr>
-      <w:hyperlink r:id="rId7">
+      <w:hyperlink r:id="rId8">
         <w:r>
           <w:rPr>
             <w:rStyle w:val="Hyperlink"/>
@@ -488,7 +500,7 @@
       <w:r>
         <w:br/>
       </w:r>
-      <w:hyperlink r:id="rId8">
+      <w:hyperlink r:id="rId9">
         <w:r>
           <w:rPr>
             <w:rStyle w:val="Hyperlink"/>
@@ -499,7 +511,7 @@
       <w:r>
         <w:br/>
       </w:r>
-      <w:hyperlink r:id="rId9">
+      <w:hyperlink r:id="rId10">
         <w:r>
           <w:rPr>
             <w:rStyle w:val="Hyperlink"/>
@@ -544,7 +556,7 @@
                     </pic:cNvPicPr>
                   </pic:nvPicPr>
                   <pic:blipFill>
-                    <a:blip r:embed="rId10"/>
+                    <a:blip r:embed="rId11"/>
                     <a:stretch>
                       <a:fillRect/>
                     </a:stretch>
@@ -609,10 +621,16 @@
         <w:rPr>
           <w:i/>
         </w:rPr>
-        <w:t>Accidents by borough</w:t>
-      </w:r>
-      <w:r>
-        <w:t xml:space="preserve"> :</w:t>
+        <w:t xml:space="preserve">Accidents by </w:t>
+      </w:r>
+      <w:r>
+        <w:rPr>
+          <w:i/>
+        </w:rPr>
+        <w:t>borough</w:t>
+      </w:r>
+      <w:r>
+        <w:t>:</w:t>
       </w:r>
     </w:p>
     <w:p>
@@ -640,7 +658,7 @@
                     </pic:cNvPicPr>
                   </pic:nvPicPr>
                   <pic:blipFill>
-                    <a:blip r:embed="rId11"/>
+                    <a:blip r:embed="rId12"/>
                     <a:stretch>
                       <a:fillRect/>
                     </a:stretch>
@@ -681,10 +699,7 @@
         <w:pStyle w:val="BodyText"/>
       </w:pPr>
       <w:r>
-        <w:t>Plotted the injuries by year by combining all injurie</w:t>
-      </w:r>
-      <w:r>
-        <w:t>s ‘NUMBER OF PERSONS INJURED’,‘NUMBER OF PEDESTRIANS INJURED’,‘NUMBER OF CYCLIST INJURED’,‘NUMBER OF MOTORIST INJURED’:</w:t>
+        <w:t>Plotted the injuries by year by combining all injuries ‘NUMBER OF PERSONS INJURED’,‘NUMBER OF PEDESTRIANS INJURED’,‘NUMBER OF CYCLIST INJURED’,‘NUMBER OF MOTORIST INJURED’:</w:t>
       </w:r>
     </w:p>
     <w:p>
@@ -712,7 +727,7 @@
                     </pic:cNvPicPr>
                   </pic:nvPicPr>
                   <pic:blipFill>
-                    <a:blip r:embed="rId12"/>
+                    <a:blip r:embed="rId13"/>
                     <a:stretch>
                       <a:fillRect/>
                     </a:stretch>
@@ -754,10 +769,7 @@
       </w:pPr>
       <w:r>
         <w:lastRenderedPageBreak/>
-        <w:t>The fatalities plot (which include all of ‘NUMBER OF PERSONS KILLED’,‘NUMBER OF PEDESTR</w:t>
-      </w:r>
-      <w:r>
-        <w:t>IANS KILLED’,‘NUMBER OF CYCLIST KILLED’,‘NUMBER OF MOTORIST KILLED’) shows the fatalities by year.</w:t>
+        <w:t>The fatalities plot (which include all of ‘NUMBER OF PERSONS KILLED’,‘NUMBER OF PEDESTRIANS KILLED’,‘NUMBER OF CYCLIST KILLED’,‘NUMBER OF MOTORIST KILLED’) shows the fatalities by year.</w:t>
       </w:r>
     </w:p>
     <w:p>
@@ -785,7 +797,7 @@
                     </pic:cNvPicPr>
                   </pic:nvPicPr>
                   <pic:blipFill>
-                    <a:blip r:embed="rId13"/>
+                    <a:blip r:embed="rId14"/>
                     <a:stretch>
                       <a:fillRect/>
                     </a:stretch>
@@ -827,10 +839,7 @@
         <w:pStyle w:val="BodyText"/>
       </w:pPr>
       <w:r>
-        <w:t>From the above plots, the fatalities appears to be slightly decreased after 2014, however no such indicati</w:t>
-      </w:r>
-      <w:r>
-        <w:t xml:space="preserve">on in case of injuries. So, there is no clear indication if the </w:t>
+        <w:t xml:space="preserve">From the above plots, the fatalities appears to be slightly decreased after 2014, however no such indication in case of injuries. So, there is no clear indication if the </w:t>
       </w:r>
       <w:r>
         <w:rPr>
@@ -839,21 +848,33 @@
         <w:t>vision zero</w:t>
       </w:r>
       <w:r>
-        <w:t xml:space="preserve"> is the cause for the above reduction in fatalities. We need to further evalulate the same with specific vison zero data feeds.</w:t>
-      </w:r>
-    </w:p>
-    <w:p>
-      <w:pPr>
-        <w:pStyle w:val="BodyText"/>
-      </w:pPr>
-      <w:r>
-        <w:t>By grouping Vehicle contributing factors into differe</w:t>
-      </w:r>
-      <w:r>
-        <w:t>nt categories we were able to find out the major contributing factors for accidents. Human factors such as Driver Distraction,Improper Driving, violation of laws are without doubt the major reason for accidents. Road conditions and vehicle deffects play on</w:t>
-      </w:r>
-      <w:r>
-        <w:t>ly secondary roles.</w:t>
+        <w:t xml:space="preserve"> is the cause for the above reduction in fatalities. We need to further </w:t>
+      </w:r>
+      <w:r>
+        <w:t>evaluate</w:t>
+      </w:r>
+      <w:r>
+        <w:t xml:space="preserve"> the same with specific vison zero data feeds.</w:t>
+      </w:r>
+    </w:p>
+    <w:p>
+      <w:pPr>
+        <w:pStyle w:val="BodyText"/>
+      </w:pPr>
+      <w:r>
+        <w:t xml:space="preserve">By grouping Vehicle contributing factors into different categories we were able to find out the major contributing factors for accidents. Human factors such as Driver </w:t>
+      </w:r>
+      <w:r>
+        <w:t>Distraction, Improper</w:t>
+      </w:r>
+      <w:r>
+        <w:t xml:space="preserve"> Driving, violation of laws are without doubt the major reason for accidents. Road conditions and vehicle </w:t>
+      </w:r>
+      <w:r>
+        <w:t>defects</w:t>
+      </w:r>
+      <w:r>
+        <w:t xml:space="preserve"> play only secondary roles.</w:t>
       </w:r>
     </w:p>
     <w:p>
@@ -889,7 +910,7 @@
                     </pic:cNvPicPr>
                   </pic:nvPicPr>
                   <pic:blipFill>
-                    <a:blip r:embed="rId14"/>
+                    <a:blip r:embed="rId15"/>
                     <a:stretch>
                       <a:fillRect/>
                     </a:stretch>
@@ -941,10 +962,13 @@
         <w:pStyle w:val="BodyText"/>
       </w:pPr>
       <w:r>
-        <w:t>Here, we would like to briefly explore the traffic tickets dataset. NYC Violation data consists of the variables: ‘Violation Charged Code’, ‘Violation Descri</w:t>
-      </w:r>
-      <w:r>
-        <w:t xml:space="preserve">ption’, ‘Violation Year’, ‘Violation Month’, ‘Violation Day of Week’, ‘Age at Violation’,‘Gender’, ‘State of License’, ‘Police </w:t>
+        <w:t xml:space="preserve">Here, we would like to briefly explore the traffic tickets dataset. NYC Violation data consists of the variables: ‘Violation Charged Code’, ‘Violation Description’, ‘Violation Year’, ‘Violation Month’, ‘Violation Day of Week’, ‘Age at </w:t>
+      </w:r>
+      <w:r>
+        <w:t>Violation’, ‘Gender</w:t>
+      </w:r>
+      <w:r>
+        <w:t xml:space="preserve">’, ‘State of License’, ‘Police </w:t>
       </w:r>
       <w:r>
         <w:lastRenderedPageBreak/>
@@ -956,10 +980,7 @@
         <w:pStyle w:val="BodyText"/>
       </w:pPr>
       <w:r>
-        <w:t>By looking at what a</w:t>
-      </w:r>
-      <w:r>
-        <w:t>ge group may be causing more violations, its evident that over 50% of the violations happened in the age group below 35 years.</w:t>
+        <w:t>By looking at what age group may be causing more violations, its evident that over 50% of the violations happened in the age group below 35 years.</w:t>
       </w:r>
     </w:p>
     <w:p>
@@ -987,7 +1008,7 @@
                     </pic:cNvPicPr>
                   </pic:nvPicPr>
                   <pic:blipFill>
-                    <a:blip r:embed="rId15"/>
+                    <a:blip r:embed="rId16"/>
                     <a:stretch>
                       <a:fillRect/>
                     </a:stretch>
@@ -1056,7 +1077,7 @@
                     </pic:cNvPicPr>
                   </pic:nvPicPr>
                   <pic:blipFill>
-                    <a:blip r:embed="rId16"/>
+                    <a:blip r:embed="rId17"/>
                     <a:stretch>
                       <a:fillRect/>
                     </a:stretch>
@@ -1089,10 +1110,7 @@
         <w:jc w:val="center"/>
       </w:pPr>
       <w:r>
-        <w:t>violations by borough c</w:t>
-      </w:r>
-      <w:r>
-        <w:t>ourt - NYC Traffic violations</w:t>
+        <w:t>violations by borough court - NYC Traffic violations</w:t>
       </w:r>
       <w:bookmarkStart w:id="11" w:name="vision-zero-analysis"/>
       <w:bookmarkEnd w:id="11"/>
@@ -1179,7 +1197,7 @@
                     </pic:cNvPicPr>
                   </pic:nvPicPr>
                   <pic:blipFill>
-                    <a:blip r:embed="rId17"/>
+                    <a:blip r:embed="rId18"/>
                     <a:stretch>
                       <a:fillRect/>
                     </a:stretch>
@@ -1220,21 +1238,27 @@
         <w:pStyle w:val="BodyText"/>
       </w:pPr>
       <w:r>
-        <w:t>Looking at the pedestrian incidents plot, its not showin</w:t>
-      </w:r>
-      <w:r>
-        <w:t>g a decrease in the incidents over the years. Also, the majority of the incidents are happening towards the later part of the day(between 3 to 4 PM), and slightly more chance on Fridays. When we looked at overall incidents acoross all months over these yea</w:t>
-      </w:r>
-      <w:r>
-        <w:t>rs, the October month has majority of the incidents.</w:t>
-      </w:r>
-    </w:p>
-    <w:p>
-      <w:pPr>
-        <w:pStyle w:val="BodyText"/>
-      </w:pPr>
-      <w:r>
-        <w:t xml:space="preserve">We will try gathering the specific vision zero initative </w:t>
+        <w:t xml:space="preserve">Looking at the pedestrian incidents plot, its not showing a decrease in the incidents over the years. Also, the majority of the incidents are happening towards the later part of the day(between 3 to 4 PM), and slightly more chance on Fridays. When we looked at overall incidents </w:t>
+      </w:r>
+      <w:r>
+        <w:t>across</w:t>
+      </w:r>
+      <w:r>
+        <w:t xml:space="preserve"> all months over these years, the October month has majority of the incidents.</w:t>
+      </w:r>
+    </w:p>
+    <w:p>
+      <w:pPr>
+        <w:pStyle w:val="BodyText"/>
+      </w:pPr>
+      <w:r>
+        <w:t xml:space="preserve">We will try gathering the specific vision zero </w:t>
+      </w:r>
+      <w:r>
+        <w:t>initiative</w:t>
+      </w:r>
+      <w:r>
+        <w:t xml:space="preserve"> </w:t>
       </w:r>
       <w:r>
         <w:t>(for</w:t>
@@ -1289,18 +1313,12 @@
         <w:rPr>
           <w:i/>
         </w:rPr>
-        <w:t>Arterial</w:t>
-      </w:r>
-      <w:r>
-        <w:rPr>
-          <w:i/>
-        </w:rPr>
-        <w:t xml:space="preserve"> Slow Zone program</w:t>
+        <w:t>Arterial Slow Zone program</w:t>
       </w:r>
       <w:r>
         <w:t xml:space="preserve"> uses a combination of a lower speed limit, signal timing changes, distinctive signs and increased enforcement to improve safety on some of New York City’s most high-crash corridors. The slow zone geo json data is available </w:t>
       </w:r>
-      <w:hyperlink r:id="rId18">
+      <w:hyperlink r:id="rId19">
         <w:r>
           <w:rPr>
             <w:rStyle w:val="Hyperlink"/>
@@ -1322,10 +1340,19 @@
         <w:t>SLOWZONE</w:t>
       </w:r>
       <w:r>
-        <w:t xml:space="preserve"> to our pedestrain dataset by comparing if the incident point from the pedestrian dataset falls near the arterial s</w:t>
-      </w:r>
-      <w:r>
-        <w:t xml:space="preserve">low zone or not. If the incident happend near the </w:t>
+        <w:t xml:space="preserve"> to our </w:t>
+      </w:r>
+      <w:r>
+        <w:t>pedestrian</w:t>
+      </w:r>
+      <w:r>
+        <w:t xml:space="preserve"> dataset by comparing if the incident point from the pedestrian dataset falls near the arterial slow zone or not. If the incident </w:t>
+      </w:r>
+      <w:r>
+        <w:t>happened</w:t>
+      </w:r>
+      <w:r>
+        <w:t xml:space="preserve"> near the </w:t>
       </w:r>
       <w:r>
         <w:rPr>
@@ -1361,7 +1388,7 @@
                     </pic:cNvPicPr>
                   </pic:nvPicPr>
                   <pic:blipFill>
-                    <a:blip r:embed="rId19"/>
+                    <a:blip r:embed="rId20"/>
                     <a:stretch>
                       <a:fillRect/>
                     </a:stretch>
@@ -1394,7 +1421,16 @@
         <w:jc w:val="center"/>
       </w:pPr>
       <w:r>
-        <w:t>Slowzone Vs Non Slowzone - Pedestrian Incidents</w:t>
+        <w:t>Slow zone</w:t>
+      </w:r>
+      <w:r>
+        <w:t xml:space="preserve"> Vs Non </w:t>
+      </w:r>
+      <w:r>
+        <w:t>Slow zone</w:t>
+      </w:r>
+      <w:r>
+        <w:t xml:space="preserve"> - Pedestrian Incidents</w:t>
       </w:r>
     </w:p>
     <w:p>
@@ -1410,7 +1446,19 @@
         <w:pStyle w:val="BodyText"/>
       </w:pPr>
       <w:r>
-        <w:t>Taking only slowzone areas and plotting incidents year over year produced mixed results, there was a significant reduction immediately following the vision zero initiative, however, the incidents shooted up again in the year 2017!</w:t>
+        <w:t xml:space="preserve">Taking only </w:t>
+      </w:r>
+      <w:r>
+        <w:t>slow zone</w:t>
+      </w:r>
+      <w:r>
+        <w:t xml:space="preserve"> areas and plotting incidents year over year produced mixed results, there was a significant reduction immediately following the vision zero initiative, however, the</w:t>
+      </w:r>
+      <w:r>
+        <w:t xml:space="preserve"> number of</w:t>
+      </w:r>
+      <w:r>
+        <w:t xml:space="preserve"> incidents shot up again in the year 2017!</w:t>
       </w:r>
     </w:p>
     <w:p>
@@ -1446,7 +1494,7 @@
                     </pic:cNvPicPr>
                   </pic:nvPicPr>
                   <pic:blipFill>
-                    <a:blip r:embed="rId20"/>
+                    <a:blip r:embed="rId21"/>
                     <a:stretch>
                       <a:fillRect/>
                     </a:stretch>
@@ -1479,10 +1527,10 @@
         <w:jc w:val="center"/>
       </w:pPr>
       <w:r>
-        <w:t>Slowzone - Yearly Ped</w:t>
-      </w:r>
-      <w:r>
-        <w:t>estrian Incidents</w:t>
+        <w:t>Slow zone</w:t>
+      </w:r>
+      <w:r>
+        <w:t xml:space="preserve"> - Yearly Pedestrian Incidents</w:t>
       </w:r>
       <w:r>
         <w:t xml:space="preserve"> </w:t>
@@ -1521,7 +1569,13 @@
         <w:pStyle w:val="BodyText"/>
       </w:pPr>
       <w:r>
-        <w:t xml:space="preserve">Speed Humps are a raised area of a roadway designed to reduce vehicle speeds. Lets load the speed hump geo json (shape) file and try to mark each of the pedestrian incident with </w:t>
+        <w:t xml:space="preserve">Speed Humps are a raised area of a roadway designed to reduce vehicle speeds. </w:t>
+      </w:r>
+      <w:r>
+        <w:t>Let’s</w:t>
+      </w:r>
+      <w:r>
+        <w:t xml:space="preserve"> load the speed hump geo json (shape) file and try to mark each of the pedestrian incident with </w:t>
       </w:r>
       <w:r>
         <w:rPr>
@@ -1530,14 +1584,17 @@
         <w:t>SPEED_HUMP</w:t>
       </w:r>
       <w:r>
-        <w:t xml:space="preserve"> as 1 ( which represents the presen</w:t>
-      </w:r>
-      <w:r>
-        <w:t xml:space="preserve">ce of speed hump) and 0 ( absence of </w:t>
+        <w:t xml:space="preserve"> as 1 </w:t>
+      </w:r>
+      <w:r>
+        <w:t>(which</w:t>
+      </w:r>
+      <w:r>
+        <w:t xml:space="preserve"> represents the presence of speed hump) and 0 ( absence of speed </w:t>
       </w:r>
       <w:r>
         <w:lastRenderedPageBreak/>
-        <w:t>speed hump) by comparing the distance between the incident point from the speed hump location.</w:t>
+        <w:t>hump) by comparing the distance between the incident point from the speed hump location.</w:t>
       </w:r>
     </w:p>
     <w:p>
@@ -1564,7 +1621,7 @@
                     </pic:cNvPicPr>
                   </pic:nvPicPr>
                   <pic:blipFill>
-                    <a:blip r:embed="rId21"/>
+                    <a:blip r:embed="rId22"/>
                     <a:stretch>
                       <a:fillRect/>
                     </a:stretch>
@@ -1599,10 +1656,7 @@
         <w:pStyle w:val="BodyText"/>
       </w:pPr>
       <w:r>
-        <w:t xml:space="preserve">Taking only SPEED HUMP locations and plotting pedestrian incidents year over year produced mixed results ( very similar </w:t>
-      </w:r>
-      <w:r>
-        <w:t xml:space="preserve">to what we have seen with </w:t>
+        <w:t xml:space="preserve">Taking only SPEED HUMP locations and plotting pedestrian incidents year over year produced mixed results ( very similar to what we have seen with </w:t>
       </w:r>
       <w:r>
         <w:rPr>
@@ -1611,7 +1665,13 @@
         <w:t>slow zone</w:t>
       </w:r>
       <w:r>
-        <w:t xml:space="preserve"> analysis), there was a significant reduction immediately following the vision zero initiative, follwed by increased incidents in the year 2017!</w:t>
+        <w:t xml:space="preserve"> analysis), there was a significant reduction immediately following the vision zero initiative, </w:t>
+      </w:r>
+      <w:r>
+        <w:t>followed</w:t>
+      </w:r>
+      <w:r>
+        <w:t xml:space="preserve"> by increased incidents in the year 2017!</w:t>
       </w:r>
     </w:p>
     <w:p>
@@ -1647,7 +1707,7 @@
                     </pic:cNvPicPr>
                   </pic:nvPicPr>
                   <pic:blipFill>
-                    <a:blip r:embed="rId22"/>
+                    <a:blip r:embed="rId23"/>
                     <a:stretch>
                       <a:fillRect/>
                     </a:stretch>
@@ -1744,16 +1804,7 @@
         <w:pStyle w:val="BodyText"/>
       </w:pPr>
       <w:r>
-        <w:t xml:space="preserve">In the past, not having access to enough spatial data was a major hurdle in answer pressing research questions and/or build more compelling visualizations. However, </w:t>
-      </w:r>
-      <w:r>
-        <w:t>today</w:t>
-      </w:r>
-      <w:r>
-        <w:t xml:space="preserve"> the problem is indeed reverse – we have too much </w:t>
-      </w:r>
-      <w:r>
-        <w:t xml:space="preserve">data! Too many scattered points on a map can be overwhelming, and processor intensive even to display those many data points on a device. We should be able to leverage the density based clustering algorithms to compress the spatially redundant data points into a set of representative features.  </w:t>
+        <w:t xml:space="preserve">In the past, not having access to enough spatial data was a major hurdle in answer pressing research questions and/or build more compelling visualizations. However, today the problem is indeed reverse – we have too much data! Too many scattered points on a map can be overwhelming, and processor intensive even to display those many data points on a device. We should be able to leverage the density based clustering algorithms to compress the spatially redundant data points into a set of representative features.  </w:t>
       </w:r>
     </w:p>
     <w:p>
@@ -1780,13 +1831,7 @@
         <w:rPr>
           <w:b/>
         </w:rPr>
-        <w:t>K Means</w:t>
-      </w:r>
-      <w:r>
-        <w:rPr>
-          <w:b/>
-        </w:rPr>
-        <w:t>:</w:t>
+        <w:t>K Means:</w:t>
       </w:r>
     </w:p>
     <w:p>
@@ -2223,166 +2268,154 @@
       <w:r>
         <w:t>&gt;</w:t>
       </w:r>
-      <w:bookmarkStart w:id="16" w:name="_GoBack"/>
+    </w:p>
+    <w:p>
+      <w:pPr>
+        <w:pStyle w:val="BodyText"/>
+      </w:pPr>
+    </w:p>
+    <w:p>
+      <w:pPr>
+        <w:pStyle w:val="BodyText"/>
+      </w:pPr>
+    </w:p>
+    <w:p>
+      <w:pPr>
+        <w:pStyle w:val="Heading2"/>
+      </w:pPr>
+      <w:r>
+        <w:t>Model Validation</w:t>
+      </w:r>
+    </w:p>
+    <w:p>
+      <w:pPr>
+        <w:pStyle w:val="BodyText"/>
+      </w:pPr>
+      <w:bookmarkStart w:id="16" w:name="conclusion"/>
       <w:bookmarkEnd w:id="16"/>
-    </w:p>
-    <w:p>
-      <w:pPr>
-        <w:pStyle w:val="BodyText"/>
-      </w:pPr>
-    </w:p>
-    <w:p>
-      <w:pPr>
-        <w:pStyle w:val="BodyText"/>
-      </w:pPr>
-    </w:p>
-    <w:p>
-      <w:pPr>
-        <w:pStyle w:val="Heading2"/>
-      </w:pPr>
-      <w:r>
-        <w:t>Model Validation</w:t>
-      </w:r>
-    </w:p>
-    <w:p>
-      <w:pPr>
-        <w:pStyle w:val="BodyText"/>
-      </w:pPr>
-      <w:bookmarkStart w:id="17" w:name="conclusion"/>
+      <w:r>
+        <w:t>&lt;</w:t>
+      </w:r>
+      <w:r>
+        <w:t>WIP</w:t>
+      </w:r>
+      <w:r>
+        <w:t>&gt;</w:t>
+      </w:r>
+    </w:p>
+    <w:p>
+      <w:pPr>
+        <w:pStyle w:val="Heading1"/>
+      </w:pPr>
+      <w:r>
+        <w:t>Conclusion</w:t>
+      </w:r>
+    </w:p>
+    <w:p>
+      <w:pPr>
+        <w:pStyle w:val="BodyText"/>
+      </w:pPr>
+      <w:r>
+        <w:t>&lt;</w:t>
+      </w:r>
+      <w:r>
+        <w:t>WIP</w:t>
+      </w:r>
+      <w:r>
+        <w:t>&gt;</w:t>
+      </w:r>
+    </w:p>
+    <w:p>
+      <w:pPr>
+        <w:pStyle w:val="BodyText"/>
+      </w:pPr>
+    </w:p>
+    <w:p>
+      <w:pPr>
+        <w:pStyle w:val="Heading1"/>
+      </w:pPr>
+      <w:bookmarkStart w:id="17" w:name="references"/>
       <w:bookmarkEnd w:id="17"/>
       <w:r>
-        <w:t>&lt;</w:t>
-      </w:r>
-      <w:r>
-        <w:t>WIP</w:t>
-      </w:r>
-      <w:r>
-        <w:t>&gt;</w:t>
-      </w:r>
+        <w:t>References</w:t>
+      </w:r>
+    </w:p>
+    <w:p>
+      <w:pPr>
+        <w:pStyle w:val="Compact"/>
+      </w:pPr>
+      <w:r>
+        <w:t>Chang, L. and W. Chen. “Data mining of tree-based models to analyze freeway accident frequency”. In: Science Direct (2005). URL: https://www.sciencedirect.com/science/article/pii/S0022437505000708.</w:t>
+      </w:r>
+    </w:p>
+    <w:p>
+      <w:pPr>
+        <w:pStyle w:val="Compact"/>
+      </w:pPr>
+      <w:r>
+        <w:t>Eisenberg, D. The mixed effects of precipitation on traffic crashes. 2004. URL: https://www.ncbi.nlm.nih.gov/pubmed/15094418.</w:t>
+      </w:r>
+    </w:p>
+    <w:p>
+      <w:pPr>
+        <w:pStyle w:val="Compact"/>
+      </w:pPr>
+      <w:r>
+        <w:t>Jackson, T. and H. Sharif. “Rainfall impacts on traffic safety: rain-related fatal crashes in Texas”. In: TandF (2005). URL: https://www.tandfonline.com/doi/full/10.1080/19475705.2014.984246?src=recsys.</w:t>
+      </w:r>
+    </w:p>
+    <w:p>
+      <w:pPr>
+        <w:pStyle w:val="Compact"/>
+      </w:pPr>
+      <w:r>
+        <w:t>Yuan, Z., X. Zhou and T. Yang. Predicting Traffic Accidents Through Heterogeneous Urban Data. 2017. URL: http://urbcomp.ist.psu.edu/2017/papers/Predicting.pdf.</w:t>
+      </w:r>
+    </w:p>
+    <w:p>
+      <w:pPr>
+        <w:pStyle w:val="Compact"/>
+      </w:pPr>
+      <w:r>
+        <w:t xml:space="preserve">Geoff, Boeing. “Clustering to Reduce Spatial Data Set Size”. In: SocArXiv Papers (2018). URL: </w:t>
+      </w:r>
+      <w:r>
+        <w:t>https://osf.io/preprints/socarxiv/nzhdc/</w:t>
+      </w:r>
+    </w:p>
+    <w:p>
+      <w:pPr>
+        <w:pStyle w:val="Compact"/>
+      </w:pPr>
+    </w:p>
+    <w:p>
+      <w:pPr>
+        <w:pStyle w:val="Compact"/>
+      </w:pPr>
     </w:p>
     <w:p>
       <w:pPr>
         <w:pStyle w:val="Heading1"/>
       </w:pPr>
       <w:r>
-        <w:t>Conclusion</w:t>
-      </w:r>
-    </w:p>
-    <w:p>
-      <w:pPr>
-        <w:pStyle w:val="BodyText"/>
-      </w:pPr>
-      <w:r>
-        <w:t>&lt;</w:t>
-      </w:r>
-      <w:r>
-        <w:t>WIP</w:t>
-      </w:r>
-      <w:r>
-        <w:t>&gt;</w:t>
-      </w:r>
-    </w:p>
-    <w:p>
-      <w:pPr>
-        <w:pStyle w:val="BodyText"/>
-      </w:pPr>
-    </w:p>
-    <w:p>
-      <w:pPr>
-        <w:pStyle w:val="Heading1"/>
-      </w:pPr>
-      <w:bookmarkStart w:id="18" w:name="references"/>
+        <w:t>Appendix</w:t>
+      </w:r>
+    </w:p>
+    <w:p>
+      <w:pPr>
+        <w:pStyle w:val="Compact"/>
+      </w:pPr>
+      <w:bookmarkStart w:id="18" w:name="_GoBack"/>
       <w:bookmarkEnd w:id="18"/>
-      <w:r>
-        <w:t>References</w:t>
-      </w:r>
     </w:p>
     <w:p>
       <w:pPr>
         <w:pStyle w:val="Compact"/>
       </w:pPr>
       <w:r>
-        <w:t>Chang, L. and W. Chen. “Data mining of tree-based models to analyze freeway accident frequency”. In: Science Direct (2005). URL: https://www.sciencedirect.com/science/article/pii/S0022437505000708.</w:t>
-      </w:r>
-    </w:p>
-    <w:p>
-      <w:pPr>
-        <w:pStyle w:val="Compact"/>
-      </w:pPr>
-      <w:r>
-        <w:t xml:space="preserve">Eisenberg, </w:t>
-      </w:r>
-      <w:r>
-        <w:t>D. The mixed effects of precipitation on traffic crashes. 2004. URL: https://www.ncbi.nlm.nih.gov/pubmed/15094418.</w:t>
-      </w:r>
-    </w:p>
-    <w:p>
-      <w:pPr>
-        <w:pStyle w:val="Compact"/>
-      </w:pPr>
-      <w:r>
-        <w:t>Jackson, T. and H. Sharif. “Rainfall impacts on traffic safety: rain-related fatal crashes in Texas”. In: TandF (2005). URL: https://www.tand</w:t>
-      </w:r>
-      <w:r>
-        <w:t>fonline.com/doi/full/10.1080/19475705.2014.984246?src=recsys.</w:t>
-      </w:r>
-    </w:p>
-    <w:p>
-      <w:pPr>
-        <w:pStyle w:val="Compact"/>
-      </w:pPr>
-      <w:r>
-        <w:t xml:space="preserve">Yuan, Z., X. Zhou and T. Yang. Predicting Traffic Accidents Through Heterogeneous Urban Data. 2017. URL: </w:t>
-      </w:r>
-      <w:r>
-        <w:t>http://urbcomp.ist.psu.edu/2017/papers/Predicting.pdf</w:t>
-      </w:r>
-      <w:r>
-        <w:t>.</w:t>
-      </w:r>
-    </w:p>
-    <w:p>
-      <w:pPr>
-        <w:pStyle w:val="Compact"/>
-      </w:pPr>
-      <w:r>
-        <w:t xml:space="preserve">Geoff, Boeing. “Clustering to Reduce Spatial Data Set Size”. In: SocArXiv Papers (2018). URL: </w:t>
-      </w:r>
-      <w:r>
-        <w:t>https://osf.io/preprints/socarxiv/nzhdc/</w:t>
-      </w:r>
-    </w:p>
-    <w:p>
-      <w:pPr>
-        <w:pStyle w:val="Compact"/>
-      </w:pPr>
-    </w:p>
-    <w:p>
-      <w:pPr>
-        <w:pStyle w:val="Compact"/>
-      </w:pPr>
-    </w:p>
-    <w:p>
-      <w:pPr>
-        <w:pStyle w:val="Heading1"/>
-      </w:pPr>
-      <w:r>
-        <w:t>Appendix</w:t>
-      </w:r>
-    </w:p>
-    <w:p>
-      <w:pPr>
-        <w:pStyle w:val="Compact"/>
-      </w:pPr>
-    </w:p>
-    <w:p>
-      <w:pPr>
-        <w:pStyle w:val="Compact"/>
-      </w:pPr>
-      <w:r>
         <w:t xml:space="preserve">Team Git Hub Location: </w:t>
       </w:r>
-      <w:hyperlink r:id="rId23" w:history="1">
+      <w:hyperlink r:id="rId24" w:history="1">
         <w:r>
           <w:rPr>
             <w:rStyle w:val="Hyperlink"/>
@@ -2406,7 +2439,7 @@
 </file>
 
 <file path=word/endnotes.xml><?xml version="1.0" encoding="utf-8"?>
-<w:endnotes xmlns:wpc="http://schemas.microsoft.com/office/word/2010/wordprocessingCanvas" xmlns:cx="http://schemas.microsoft.com/office/drawing/2014/chartex" xmlns:cx1="http://schemas.microsoft.com/office/drawing/2015/9/8/chartex" xmlns:cx2="http://schemas.microsoft.com/office/drawing/2015/10/21/chartex" xmlns:mc="http://schemas.openxmlformats.org/markup-compatibility/2006" xmlns:o="urn:schemas-microsoft-com:office:office" xmlns:r="http://schemas.openxmlformats.org/officeDocument/2006/relationships" xmlns:m="http://schemas.openxmlformats.org/officeDocument/2006/math" xmlns:v="urn:schemas-microsoft-com:vml" xmlns:wp14="http://schemas.microsoft.com/office/word/2010/wordprocessingDrawing" xmlns:wp="http://schemas.openxmlformats.org/drawingml/2006/wordprocessingDrawing" xmlns:w10="urn:schemas-microsoft-com:office:word" xmlns:w="http://schemas.openxmlformats.org/wordprocessingml/2006/main" xmlns:w14="http://schemas.microsoft.com/office/word/2010/wordml" xmlns:w15="http://schemas.microsoft.com/office/word/2012/wordml" xmlns:w16se="http://schemas.microsoft.com/office/word/2015/wordml/symex" xmlns:wpg="http://schemas.microsoft.com/office/word/2010/wordprocessingGroup" xmlns:wpi="http://schemas.microsoft.com/office/word/2010/wordprocessingInk" xmlns:wne="http://schemas.microsoft.com/office/word/2006/wordml" xmlns:wps="http://schemas.microsoft.com/office/word/2010/wordprocessingShape" mc:Ignorable="w14 w15 w16se wp14">
+<w:endnotes xmlns:wpc="http://schemas.microsoft.com/office/word/2010/wordprocessingCanvas" xmlns:cx="http://schemas.microsoft.com/office/drawing/2014/chartex" xmlns:cx1="http://schemas.microsoft.com/office/drawing/2015/9/8/chartex" xmlns:cx2="http://schemas.microsoft.com/office/drawing/2015/10/21/chartex" xmlns:cx3="http://schemas.microsoft.com/office/drawing/2016/5/9/chartex" xmlns:cx4="http://schemas.microsoft.com/office/drawing/2016/5/10/chartex" xmlns:cx5="http://schemas.microsoft.com/office/drawing/2016/5/11/chartex" xmlns:cx6="http://schemas.microsoft.com/office/drawing/2016/5/12/chartex" xmlns:cx7="http://schemas.microsoft.com/office/drawing/2016/5/13/chartex" xmlns:cx8="http://schemas.microsoft.com/office/drawing/2016/5/14/chartex" xmlns:mc="http://schemas.openxmlformats.org/markup-compatibility/2006" xmlns:aink="http://schemas.microsoft.com/office/drawing/2016/ink" xmlns:am3d="http://schemas.microsoft.com/office/drawing/2017/model3d" xmlns:o="urn:schemas-microsoft-com:office:office" xmlns:r="http://schemas.openxmlformats.org/officeDocument/2006/relationships" xmlns:m="http://schemas.openxmlformats.org/officeDocument/2006/math" xmlns:v="urn:schemas-microsoft-com:vml" xmlns:wp14="http://schemas.microsoft.com/office/word/2010/wordprocessingDrawing" xmlns:wp="http://schemas.openxmlformats.org/drawingml/2006/wordprocessingDrawing" xmlns:w10="urn:schemas-microsoft-com:office:word" xmlns:w="http://schemas.openxmlformats.org/wordprocessingml/2006/main" xmlns:w14="http://schemas.microsoft.com/office/word/2010/wordml" xmlns:w15="http://schemas.microsoft.com/office/word/2012/wordml" xmlns:w16cid="http://schemas.microsoft.com/office/word/2016/wordml/cid" xmlns:w16se="http://schemas.microsoft.com/office/word/2015/wordml/symex" xmlns:wpg="http://schemas.microsoft.com/office/word/2010/wordprocessingGroup" xmlns:wpi="http://schemas.microsoft.com/office/word/2010/wordprocessingInk" xmlns:wne="http://schemas.microsoft.com/office/word/2006/wordml" xmlns:wps="http://schemas.microsoft.com/office/word/2010/wordprocessingShape" mc:Ignorable="w14 w15 w16se w16cid wp14">
   <w:endnote w:type="separator" w:id="-1">
     <w:p>
       <w:pPr>
@@ -2431,7 +2464,7 @@
 </file>
 
 <file path=word/footnotes.xml><?xml version="1.0" encoding="utf-8"?>
-<w:footnotes xmlns:wpc="http://schemas.microsoft.com/office/word/2010/wordprocessingCanvas" xmlns:cx="http://schemas.microsoft.com/office/drawing/2014/chartex" xmlns:cx1="http://schemas.microsoft.com/office/drawing/2015/9/8/chartex" xmlns:cx2="http://schemas.microsoft.com/office/drawing/2015/10/21/chartex" xmlns:mc="http://schemas.openxmlformats.org/markup-compatibility/2006" xmlns:o="urn:schemas-microsoft-com:office:office" xmlns:r="http://schemas.openxmlformats.org/officeDocument/2006/relationships" xmlns:m="http://schemas.openxmlformats.org/officeDocument/2006/math" xmlns:v="urn:schemas-microsoft-com:vml" xmlns:wp14="http://schemas.microsoft.com/office/word/2010/wordprocessingDrawing" xmlns:wp="http://schemas.openxmlformats.org/drawingml/2006/wordprocessingDrawing" xmlns:w10="urn:schemas-microsoft-com:office:word" xmlns:w="http://schemas.openxmlformats.org/wordprocessingml/2006/main" xmlns:w14="http://schemas.microsoft.com/office/word/2010/wordml" xmlns:w15="http://schemas.microsoft.com/office/word/2012/wordml" xmlns:w16se="http://schemas.microsoft.com/office/word/2015/wordml/symex" xmlns:wpg="http://schemas.microsoft.com/office/word/2010/wordprocessingGroup" xmlns:wpi="http://schemas.microsoft.com/office/word/2010/wordprocessingInk" xmlns:wne="http://schemas.microsoft.com/office/word/2006/wordml" xmlns:wps="http://schemas.microsoft.com/office/word/2010/wordprocessingShape" mc:Ignorable="w14 w15 w16se wp14">
+<w:footnotes xmlns:wpc="http://schemas.microsoft.com/office/word/2010/wordprocessingCanvas" xmlns:cx="http://schemas.microsoft.com/office/drawing/2014/chartex" xmlns:cx1="http://schemas.microsoft.com/office/drawing/2015/9/8/chartex" xmlns:cx2="http://schemas.microsoft.com/office/drawing/2015/10/21/chartex" xmlns:cx3="http://schemas.microsoft.com/office/drawing/2016/5/9/chartex" xmlns:cx4="http://schemas.microsoft.com/office/drawing/2016/5/10/chartex" xmlns:cx5="http://schemas.microsoft.com/office/drawing/2016/5/11/chartex" xmlns:cx6="http://schemas.microsoft.com/office/drawing/2016/5/12/chartex" xmlns:cx7="http://schemas.microsoft.com/office/drawing/2016/5/13/chartex" xmlns:cx8="http://schemas.microsoft.com/office/drawing/2016/5/14/chartex" xmlns:mc="http://schemas.openxmlformats.org/markup-compatibility/2006" xmlns:aink="http://schemas.microsoft.com/office/drawing/2016/ink" xmlns:am3d="http://schemas.microsoft.com/office/drawing/2017/model3d" xmlns:o="urn:schemas-microsoft-com:office:office" xmlns:r="http://schemas.openxmlformats.org/officeDocument/2006/relationships" xmlns:m="http://schemas.openxmlformats.org/officeDocument/2006/math" xmlns:v="urn:schemas-microsoft-com:vml" xmlns:wp14="http://schemas.microsoft.com/office/word/2010/wordprocessingDrawing" xmlns:wp="http://schemas.openxmlformats.org/drawingml/2006/wordprocessingDrawing" xmlns:w10="urn:schemas-microsoft-com:office:word" xmlns:w="http://schemas.openxmlformats.org/wordprocessingml/2006/main" xmlns:w14="http://schemas.microsoft.com/office/word/2010/wordml" xmlns:w15="http://schemas.microsoft.com/office/word/2012/wordml" xmlns:w16cid="http://schemas.microsoft.com/office/word/2016/wordml/cid" xmlns:w16se="http://schemas.microsoft.com/office/word/2015/wordml/symex" xmlns:wpg="http://schemas.microsoft.com/office/word/2010/wordprocessingGroup" xmlns:wpi="http://schemas.microsoft.com/office/word/2010/wordprocessingInk" xmlns:wne="http://schemas.microsoft.com/office/word/2006/wordml" xmlns:wps="http://schemas.microsoft.com/office/word/2010/wordprocessingShape" mc:Ignorable="w14 w15 w16se w16cid wp14">
   <w:footnote w:type="separator" w:id="-1">
     <w:p>
       <w:r>
@@ -2450,7 +2483,7 @@
 </file>
 
 <file path=word/numbering.xml><?xml version="1.0" encoding="utf-8"?>
-<w:numbering xmlns:wpc="http://schemas.microsoft.com/office/word/2010/wordprocessingCanvas" xmlns:cx="http://schemas.microsoft.com/office/drawing/2014/chartex" xmlns:cx1="http://schemas.microsoft.com/office/drawing/2015/9/8/chartex" xmlns:cx2="http://schemas.microsoft.com/office/drawing/2015/10/21/chartex" xmlns:mc="http://schemas.openxmlformats.org/markup-compatibility/2006" xmlns:o="urn:schemas-microsoft-com:office:office" xmlns:r="http://schemas.openxmlformats.org/officeDocument/2006/relationships" xmlns:m="http://schemas.openxmlformats.org/officeDocument/2006/math" xmlns:v="urn:schemas-microsoft-com:vml" xmlns:wp14="http://schemas.microsoft.com/office/word/2010/wordprocessingDrawing" xmlns:wp="http://schemas.openxmlformats.org/drawingml/2006/wordprocessingDrawing" xmlns:w10="urn:schemas-microsoft-com:office:word" xmlns:w="http://schemas.openxmlformats.org/wordprocessingml/2006/main" xmlns:w14="http://schemas.microsoft.com/office/word/2010/wordml" xmlns:w15="http://schemas.microsoft.com/office/word/2012/wordml" xmlns:w16se="http://schemas.microsoft.com/office/word/2015/wordml/symex" xmlns:wpg="http://schemas.microsoft.com/office/word/2010/wordprocessingGroup" xmlns:wpi="http://schemas.microsoft.com/office/word/2010/wordprocessingInk" xmlns:wne="http://schemas.microsoft.com/office/word/2006/wordml" xmlns:wps="http://schemas.microsoft.com/office/word/2010/wordprocessingShape" mc:Ignorable="w14 w15 w16se wp14">
+<w:numbering xmlns:wpc="http://schemas.microsoft.com/office/word/2010/wordprocessingCanvas" xmlns:cx="http://schemas.microsoft.com/office/drawing/2014/chartex" xmlns:cx1="http://schemas.microsoft.com/office/drawing/2015/9/8/chartex" xmlns:cx2="http://schemas.microsoft.com/office/drawing/2015/10/21/chartex" xmlns:cx3="http://schemas.microsoft.com/office/drawing/2016/5/9/chartex" xmlns:cx4="http://schemas.microsoft.com/office/drawing/2016/5/10/chartex" xmlns:cx5="http://schemas.microsoft.com/office/drawing/2016/5/11/chartex" xmlns:cx6="http://schemas.microsoft.com/office/drawing/2016/5/12/chartex" xmlns:cx7="http://schemas.microsoft.com/office/drawing/2016/5/13/chartex" xmlns:cx8="http://schemas.microsoft.com/office/drawing/2016/5/14/chartex" xmlns:mc="http://schemas.openxmlformats.org/markup-compatibility/2006" xmlns:aink="http://schemas.microsoft.com/office/drawing/2016/ink" xmlns:am3d="http://schemas.microsoft.com/office/drawing/2017/model3d" xmlns:o="urn:schemas-microsoft-com:office:office" xmlns:r="http://schemas.openxmlformats.org/officeDocument/2006/relationships" xmlns:m="http://schemas.openxmlformats.org/officeDocument/2006/math" xmlns:v="urn:schemas-microsoft-com:vml" xmlns:wp14="http://schemas.microsoft.com/office/word/2010/wordprocessingDrawing" xmlns:wp="http://schemas.openxmlformats.org/drawingml/2006/wordprocessingDrawing" xmlns:w10="urn:schemas-microsoft-com:office:word" xmlns:w="http://schemas.openxmlformats.org/wordprocessingml/2006/main" xmlns:w14="http://schemas.microsoft.com/office/word/2010/wordml" xmlns:w15="http://schemas.microsoft.com/office/word/2012/wordml" xmlns:w16cid="http://schemas.microsoft.com/office/word/2016/wordml/cid" xmlns:w16se="http://schemas.microsoft.com/office/word/2015/wordml/symex" xmlns:wpg="http://schemas.microsoft.com/office/word/2010/wordprocessingGroup" xmlns:wpi="http://schemas.microsoft.com/office/word/2010/wordprocessingInk" xmlns:wne="http://schemas.microsoft.com/office/word/2006/wordml" xmlns:wps="http://schemas.microsoft.com/office/word/2010/wordprocessingShape" mc:Ignorable="w14 w15 w16se w16cid wp14">
   <w:abstractNum w:abstractNumId="0" w15:restartNumberingAfterBreak="0">
     <w:nsid w:val="E17F69BA"/>
     <w:multiLevelType w:val="multilevel"/>
@@ -2740,7 +2773,7 @@
 </file>
 
 <file path=word/styles.xml><?xml version="1.0" encoding="utf-8"?>
-<w:styles xmlns:mc="http://schemas.openxmlformats.org/markup-compatibility/2006" xmlns:r="http://schemas.openxmlformats.org/officeDocument/2006/relationships" xmlns:w="http://schemas.openxmlformats.org/wordprocessingml/2006/main" xmlns:w14="http://schemas.microsoft.com/office/word/2010/wordml" xmlns:w15="http://schemas.microsoft.com/office/word/2012/wordml" xmlns:w16se="http://schemas.microsoft.com/office/word/2015/wordml/symex" mc:Ignorable="w14 w15 w16se">
+<w:styles xmlns:mc="http://schemas.openxmlformats.org/markup-compatibility/2006" xmlns:r="http://schemas.openxmlformats.org/officeDocument/2006/relationships" xmlns:w="http://schemas.openxmlformats.org/wordprocessingml/2006/main" xmlns:w14="http://schemas.microsoft.com/office/word/2010/wordml" xmlns:w15="http://schemas.microsoft.com/office/word/2012/wordml" xmlns:w16cid="http://schemas.microsoft.com/office/word/2016/wordml/cid" xmlns:w16se="http://schemas.microsoft.com/office/word/2015/wordml/symex" mc:Ignorable="w14 w15 w16se w16cid">
   <w:docDefaults>
     <w:rPrDefault>
       <w:rPr>
@@ -2756,7 +2789,7 @@
       </w:pPr>
     </w:pPrDefault>
   </w:docDefaults>
-  <w:latentStyles w:defLockedState="0" w:defUIPriority="0" w:defSemiHidden="0" w:defUnhideWhenUsed="0" w:defQFormat="0" w:count="372">
+  <w:latentStyles w:defLockedState="0" w:defUIPriority="0" w:defSemiHidden="0" w:defUnhideWhenUsed="0" w:defQFormat="0" w:count="375">
     <w:lsdException w:name="heading 9" w:semiHidden="1" w:unhideWhenUsed="1"/>
     <w:lsdException w:name="index 6" w:semiHidden="1" w:unhideWhenUsed="1"/>
     <w:lsdException w:name="index 7" w:semiHidden="1" w:unhideWhenUsed="1"/>
@@ -2837,7 +2870,6 @@
     <w:lsdException w:name="HTML Sample" w:semiHidden="1" w:unhideWhenUsed="1"/>
     <w:lsdException w:name="HTML Typewriter" w:semiHidden="1" w:unhideWhenUsed="1"/>
     <w:lsdException w:name="HTML Variable" w:semiHidden="1" w:unhideWhenUsed="1"/>
-    <w:lsdException w:name="Normal Table" w:semiHidden="1" w:unhideWhenUsed="1"/>
     <w:lsdException w:name="annotation subject" w:semiHidden="1" w:unhideWhenUsed="1"/>
     <w:lsdException w:name="No List" w:semiHidden="1" w:unhideWhenUsed="1"/>
     <w:lsdException w:name="Outline List 1" w:semiHidden="1" w:unhideWhenUsed="1"/>
@@ -2882,7 +2914,6 @@
     <w:lsdException w:name="Table Professional" w:semiHidden="1" w:unhideWhenUsed="1"/>
     <w:lsdException w:name="Table Subtle 1" w:semiHidden="1" w:unhideWhenUsed="1"/>
     <w:lsdException w:name="Table Subtle 2" w:semiHidden="1" w:unhideWhenUsed="1"/>
-    <w:lsdException w:name="Table Web 1" w:semiHidden="1" w:unhideWhenUsed="1"/>
     <w:lsdException w:name="Table Web 2" w:semiHidden="1" w:unhideWhenUsed="1"/>
     <w:lsdException w:name="Table Web 3" w:semiHidden="1" w:unhideWhenUsed="1"/>
     <w:lsdException w:name="Balloon Text" w:semiHidden="1" w:unhideWhenUsed="1"/>
@@ -2894,13 +2925,17 @@
     <w:lsdException w:name="Medium Shading 1"/>
     <w:lsdException w:name="Medium Shading 2"/>
     <w:lsdException w:name="Medium List 1"/>
+    <w:lsdException w:name="Medium List 2"/>
+    <w:lsdException w:name="Medium Grid 1"/>
+    <w:lsdException w:name="Medium Grid 2"/>
+    <w:lsdException w:name="Medium Grid 3"/>
+    <w:lsdException w:name="Dark List"/>
+    <w:lsdException w:name="Colorful Shading"/>
+    <w:lsdException w:name="Colorful List"/>
     <w:lsdException w:name="Colorful Grid"/>
     <w:lsdException w:name="Light Shading Accent 1"/>
     <w:lsdException w:name="Light List Accent 1"/>
     <w:lsdException w:name="Light Grid Accent 1"/>
-    <w:lsdException w:name="Medium Shading 1 Accent 1"/>
-    <w:lsdException w:name="Medium Shading 2 Accent 1"/>
-    <w:lsdException w:name="Medium List 1 Accent 1"/>
     <w:lsdException w:name="Revision" w:semiHidden="1"/>
     <w:lsdException w:name="Medium List 2 Accent 1"/>
     <w:lsdException w:name="Medium Grid 1 Accent 1"/>
@@ -2977,9 +3012,6 @@
     <w:lsdException w:name="Medium Grid 2 Accent 6"/>
     <w:lsdException w:name="Medium Grid 3 Accent 6"/>
     <w:lsdException w:name="Dark List Accent 6"/>
-    <w:lsdException w:name="Colorful Shading Accent 6"/>
-    <w:lsdException w:name="Colorful List Accent 6"/>
-    <w:lsdException w:name="Colorful Grid Accent 6"/>
     <w:lsdException w:name="Bibliography" w:semiHidden="1" w:unhideWhenUsed="1"/>
     <w:lsdException w:name="TOC Heading" w:semiHidden="1" w:unhideWhenUsed="1"/>
     <w:lsdException w:name="Grid Table 4" w:uiPriority="49"/>
@@ -3078,6 +3110,9 @@
     <w:lsdException w:name="List Table 6 Colorful Accent 6" w:uiPriority="51"/>
     <w:lsdException w:name="List Table 7 Colorful Accent 6" w:uiPriority="52"/>
     <w:lsdException w:name="Mention" w:semiHidden="1" w:uiPriority="99" w:unhideWhenUsed="1"/>
+    <w:lsdException w:name="Smart Hyperlink" w:semiHidden="1" w:uiPriority="99" w:unhideWhenUsed="1"/>
+    <w:lsdException w:name="Hashtag" w:semiHidden="1" w:uiPriority="99" w:unhideWhenUsed="1"/>
+    <w:lsdException w:name="Unresolved Mention" w:semiHidden="1" w:uiPriority="99" w:unhideWhenUsed="1"/>
   </w:latentStyles>
   <w:style w:type="paragraph" w:default="1" w:styleId="Normal">
     <w:name w:val="Normal"/>
@@ -4105,4 +4140,16 @@
   </a:objectDefaults>
   <a:extraClrSchemeLst/>
 </a:theme>
+</file>
+
+<file path=customXml/item1.xml><?xml version="1.0" encoding="utf-8"?>
+<b:Sources xmlns:b="http://schemas.openxmlformats.org/officeDocument/2006/bibliography" xmlns="http://schemas.openxmlformats.org/officeDocument/2006/bibliography" SelectedStyle="\APASixthEditionOfficeOnline.xsl" StyleName="APA" Version="6"/>
+</file>
+
+<file path=customXml/itemProps1.xml><?xml version="1.0" encoding="utf-8"?>
+<ds:datastoreItem xmlns:ds="http://schemas.openxmlformats.org/officeDocument/2006/customXml" ds:itemID="{CB4B004D-9271-4492-8172-449919218CEA}">
+  <ds:schemaRefs>
+    <ds:schemaRef ds:uri="http://schemas.openxmlformats.org/officeDocument/2006/bibliography"/>
+  </ds:schemaRefs>
+</ds:datastoreItem>
 </file>